--- a/Unit5/Unit5 24-26.docx
+++ b/Unit5/Unit5 24-26.docx
@@ -17,64 +17,42 @@
           <w:b/>
           <w:bCs/>
         </w:rPr>
-        <w:t xml:space="preserve">InstructionalDay: </w:t>
-      </w:r>
+        <w:t>Instructional Day: 24-26</w:t>
+      </w:r>
+    </w:p>
+    <w:p>
+      <w:pPr>
+        <w:pStyle w:val="style0"/>
+        <w:rPr>
+          <w:rFonts w:ascii="Arial" w:hAnsi="Arial"/>
+        </w:rPr>
+      </w:pPr>
+      <w:r>
+        <w:rPr>
+          <w:rFonts w:ascii="Arial" w:hAnsi="Arial"/>
+        </w:rPr>
+      </w:r>
+    </w:p>
+    <w:p>
+      <w:pPr>
+        <w:pStyle w:val="style0"/>
+        <w:rPr>
+          <w:rFonts w:ascii="Arial" w:hAnsi="Arial"/>
+        </w:rPr>
+      </w:pPr>
       <w:r>
         <w:rPr>
           <w:rFonts w:ascii="Arial" w:hAnsi="Arial"/>
           <w:b/>
           <w:bCs/>
         </w:rPr>
-        <w:t>2</w:t>
-      </w:r>
-      <w:r>
-        <w:rPr>
-          <w:rFonts w:ascii="Arial" w:hAnsi="Arial"/>
-          <w:b/>
-          <w:bCs/>
-        </w:rPr>
-        <w:t>4-26</w:t>
-      </w:r>
-    </w:p>
-    <w:p>
-      <w:pPr>
-        <w:pStyle w:val="style0"/>
-        <w:rPr>
-          <w:rFonts w:ascii="Arial" w:hAnsi="Arial"/>
-        </w:rPr>
-      </w:pPr>
-      <w:r>
-        <w:rPr>
-          <w:rFonts w:ascii="Arial" w:hAnsi="Arial"/>
-        </w:rPr>
-      </w:r>
-    </w:p>
-    <w:p>
-      <w:pPr>
-        <w:pStyle w:val="style0"/>
-        <w:rPr>
-          <w:rFonts w:ascii="Arial" w:hAnsi="Arial"/>
-        </w:rPr>
-      </w:pPr>
-      <w:r>
-        <w:rPr>
-          <w:rFonts w:ascii="Arial" w:hAnsi="Arial"/>
-          <w:b/>
-          <w:bCs/>
-        </w:rPr>
         <w:t>Topic Description:</w:t>
       </w:r>
       <w:r>
         <w:rPr>
           <w:rFonts w:ascii="Arial" w:hAnsi="Arial"/>
         </w:rPr>
-        <w:t xml:space="preserve"> </w:t>
-      </w:r>
-      <w:r>
-        <w:rPr>
-          <w:rFonts w:ascii="Arial" w:hAnsi="Arial"/>
-        </w:rPr>
-        <w:t>Students complete final projects.</w:t>
+        <w:t xml:space="preserve"> Students complete final projects.</w:t>
       </w:r>
     </w:p>
     <w:p>
@@ -541,13 +519,7 @@
         <w:rPr>
           <w:rFonts w:ascii="Arial" w:hAnsi="Arial"/>
         </w:rPr>
-        <w:t>F</w:t>
-      </w:r>
-      <w:r>
-        <w:rPr>
-          <w:rFonts w:ascii="Arial" w:hAnsi="Arial"/>
-        </w:rPr>
-        <w:t>inal Project Sample Rubric</w:t>
+        <w:t>Final Project Sample Rubric</w:t>
       </w:r>
     </w:p>
     <w:sectPr>
@@ -557,6 +529,7 @@
       <w:pgNumType w:fmt="decimal"/>
       <w:formProt w:val="false"/>
       <w:textDirection w:val="lrTb"/>
+      <w:docGrid w:charSpace="0" w:linePitch="240" w:type="default"/>
     </w:sectPr>
   </w:body>
 </w:document>
@@ -1397,13 +1370,11 @@
     <w:pPr>
       <w:widowControl w:val="false"/>
       <w:suppressAutoHyphens w:val="true"/>
-      <w:kinsoku w:val="true"/>
-      <w:overflowPunct w:val="true"/>
-      <w:autoSpaceDE w:val="true"/>
+      <w:overflowPunct w:val="false"/>
     </w:pPr>
     <w:rPr>
       <w:rFonts w:ascii="Times New Roman" w:cs="Arial Unicode MS" w:eastAsia="Arial Unicode MS" w:hAnsi="Times New Roman"/>
-      <w:color w:val="auto"/>
+      <w:color w:val="00000A"/>
       <w:sz w:val="24"/>
       <w:szCs w:val="24"/>
       <w:lang w:bidi="hi-IN" w:eastAsia="zh-CN" w:val="en-US"/>
@@ -1435,14 +1406,23 @@
     </w:rPr>
   </w:style>
   <w:style w:styleId="style18" w:type="character">
-    <w:name w:val="Numbering Symbols"/>
+    <w:name w:val="ListLabel 1"/>
     <w:next w:val="style18"/>
-    <w:rPr/>
+    <w:rPr>
+      <w:rFonts w:cs="Symbol"/>
+    </w:rPr>
   </w:style>
-  <w:style w:styleId="style19" w:type="paragraph">
+  <w:style w:styleId="style19" w:type="character">
+    <w:name w:val="ListLabel 2"/>
+    <w:next w:val="style19"/>
+    <w:rPr>
+      <w:rFonts w:cs="OpenSymbol"/>
+    </w:rPr>
+  </w:style>
+  <w:style w:styleId="style20" w:type="paragraph">
     <w:name w:val="Heading"/>
     <w:basedOn w:val="style0"/>
-    <w:next w:val="style20"/>
+    <w:next w:val="style21"/>
     <w:pPr>
       <w:keepNext/>
       <w:spacing w:after="120" w:before="240"/>
@@ -1454,27 +1434,27 @@
       <w:szCs w:val="28"/>
     </w:rPr>
   </w:style>
-  <w:style w:styleId="style20" w:type="paragraph">
+  <w:style w:styleId="style21" w:type="paragraph">
     <w:name w:val="Text Body"/>
     <w:basedOn w:val="style0"/>
-    <w:next w:val="style20"/>
+    <w:next w:val="style21"/>
     <w:pPr>
       <w:spacing w:after="120" w:before="0"/>
       <w:contextualSpacing w:val="false"/>
     </w:pPr>
     <w:rPr/>
   </w:style>
-  <w:style w:styleId="style21" w:type="paragraph">
+  <w:style w:styleId="style22" w:type="paragraph">
     <w:name w:val="List"/>
-    <w:basedOn w:val="style20"/>
-    <w:next w:val="style21"/>
+    <w:basedOn w:val="style21"/>
+    <w:next w:val="style22"/>
     <w:pPr/>
     <w:rPr/>
   </w:style>
-  <w:style w:styleId="style22" w:type="paragraph">
+  <w:style w:styleId="style23" w:type="paragraph">
     <w:name w:val="Caption"/>
     <w:basedOn w:val="style0"/>
-    <w:next w:val="style22"/>
+    <w:next w:val="style23"/>
     <w:pPr>
       <w:suppressLineNumbers/>
       <w:spacing w:after="120" w:before="120"/>
@@ -1487,19 +1467,19 @@
       <w:szCs w:val="24"/>
     </w:rPr>
   </w:style>
-  <w:style w:styleId="style23" w:type="paragraph">
+  <w:style w:styleId="style24" w:type="paragraph">
     <w:name w:val="Index"/>
     <w:basedOn w:val="style0"/>
-    <w:next w:val="style23"/>
+    <w:next w:val="style24"/>
     <w:pPr>
       <w:suppressLineNumbers/>
     </w:pPr>
     <w:rPr/>
   </w:style>
-  <w:style w:styleId="style24" w:type="paragraph">
+  <w:style w:styleId="style25" w:type="paragraph">
     <w:name w:val="Table Contents"/>
     <w:basedOn w:val="style0"/>
-    <w:next w:val="style24"/>
+    <w:next w:val="style25"/>
     <w:pPr>
       <w:suppressLineNumbers/>
     </w:pPr>
@@ -1507,10 +1487,10 @@
       <w:sz w:val="22"/>
     </w:rPr>
   </w:style>
-  <w:style w:styleId="style25" w:type="paragraph">
+  <w:style w:styleId="style26" w:type="paragraph">
     <w:name w:val="Table Heading"/>
-    <w:basedOn w:val="style24"/>
-    <w:next w:val="style25"/>
+    <w:basedOn w:val="style25"/>
+    <w:next w:val="style26"/>
     <w:pPr>
       <w:suppressLineNumbers/>
       <w:jc w:val="center"/>

--- a/Unit5/Unit5 24-26.docx
+++ b/Unit5/Unit5 24-26.docx
@@ -9,6 +9,8 @@
           <w:rFonts w:ascii="Arial" w:hAnsi="Arial"/>
           <w:b/>
           <w:bCs/>
+          <w:sz w:val="22"/>
+          <w:szCs w:val="22"/>
         </w:rPr>
       </w:pPr>
       <w:r>
@@ -16,6 +18,8 @@
           <w:rFonts w:ascii="Arial" w:hAnsi="Arial"/>
           <w:b/>
           <w:bCs/>
+          <w:sz w:val="22"/>
+          <w:szCs w:val="22"/>
         </w:rPr>
         <w:t>Instructional Day: 24-26</w:t>
       </w:r>
@@ -25,19 +29,25 @@
         <w:pStyle w:val="style0"/>
         <w:rPr>
           <w:rFonts w:ascii="Arial" w:hAnsi="Arial"/>
-        </w:rPr>
-      </w:pPr>
-      <w:r>
-        <w:rPr>
-          <w:rFonts w:ascii="Arial" w:hAnsi="Arial"/>
-        </w:rPr>
-      </w:r>
-    </w:p>
-    <w:p>
-      <w:pPr>
-        <w:pStyle w:val="style0"/>
-        <w:rPr>
-          <w:rFonts w:ascii="Arial" w:hAnsi="Arial"/>
+          <w:sz w:val="22"/>
+          <w:szCs w:val="22"/>
+        </w:rPr>
+      </w:pPr>
+      <w:r>
+        <w:rPr>
+          <w:rFonts w:ascii="Arial" w:hAnsi="Arial"/>
+          <w:sz w:val="22"/>
+          <w:szCs w:val="22"/>
+        </w:rPr>
+      </w:r>
+    </w:p>
+    <w:p>
+      <w:pPr>
+        <w:pStyle w:val="style0"/>
+        <w:rPr>
+          <w:rFonts w:ascii="Arial" w:hAnsi="Arial"/>
+          <w:sz w:val="22"/>
+          <w:szCs w:val="22"/>
         </w:rPr>
       </w:pPr>
       <w:r>
@@ -45,12 +55,16 @@
           <w:rFonts w:ascii="Arial" w:hAnsi="Arial"/>
           <w:b/>
           <w:bCs/>
+          <w:sz w:val="22"/>
+          <w:szCs w:val="22"/>
         </w:rPr>
         <w:t>Topic Description:</w:t>
       </w:r>
       <w:r>
         <w:rPr>
           <w:rFonts w:ascii="Arial" w:hAnsi="Arial"/>
+          <w:sz w:val="22"/>
+          <w:szCs w:val="22"/>
         </w:rPr>
         <w:t xml:space="preserve"> Students complete final projects.</w:t>
       </w:r>
@@ -60,11 +74,15 @@
         <w:pStyle w:val="style0"/>
         <w:rPr>
           <w:rFonts w:ascii="Arial" w:hAnsi="Arial"/>
-        </w:rPr>
-      </w:pPr>
-      <w:r>
-        <w:rPr>
-          <w:rFonts w:ascii="Arial" w:hAnsi="Arial"/>
+          <w:sz w:val="22"/>
+          <w:szCs w:val="22"/>
+        </w:rPr>
+      </w:pPr>
+      <w:r>
+        <w:rPr>
+          <w:rFonts w:ascii="Arial" w:hAnsi="Arial"/>
+          <w:sz w:val="22"/>
+          <w:szCs w:val="22"/>
         </w:rPr>
       </w:r>
     </w:p>
@@ -75,6 +93,8 @@
           <w:rFonts w:ascii="Arial" w:hAnsi="Arial"/>
           <w:b/>
           <w:bCs/>
+          <w:sz w:val="22"/>
+          <w:szCs w:val="22"/>
         </w:rPr>
       </w:pPr>
       <w:r>
@@ -82,6 +102,8 @@
           <w:rFonts w:ascii="Arial" w:hAnsi="Arial"/>
           <w:b/>
           <w:bCs/>
+          <w:sz w:val="22"/>
+          <w:szCs w:val="22"/>
         </w:rPr>
         <w:t xml:space="preserve">Objectives: </w:t>
       </w:r>
@@ -93,6 +115,8 @@
           <w:rFonts w:ascii="Arial" w:hAnsi="Arial"/>
           <w:b/>
           <w:bCs/>
+          <w:sz w:val="22"/>
+          <w:szCs w:val="22"/>
         </w:rPr>
       </w:pPr>
       <w:r>
@@ -100,19 +124,25 @@
           <w:rFonts w:ascii="Arial" w:hAnsi="Arial"/>
           <w:b/>
           <w:bCs/>
-        </w:rPr>
-      </w:r>
-    </w:p>
-    <w:p>
-      <w:pPr>
-        <w:pStyle w:val="style0"/>
-        <w:rPr>
-          <w:rFonts w:ascii="Arial" w:hAnsi="Arial"/>
-        </w:rPr>
-      </w:pPr>
-      <w:r>
-        <w:rPr>
-          <w:rFonts w:ascii="Arial" w:hAnsi="Arial"/>
+          <w:sz w:val="22"/>
+          <w:szCs w:val="22"/>
+        </w:rPr>
+      </w:r>
+    </w:p>
+    <w:p>
+      <w:pPr>
+        <w:pStyle w:val="style0"/>
+        <w:rPr>
+          <w:rFonts w:ascii="Arial" w:hAnsi="Arial"/>
+          <w:sz w:val="22"/>
+          <w:szCs w:val="22"/>
+        </w:rPr>
+      </w:pPr>
+      <w:r>
+        <w:rPr>
+          <w:rFonts w:ascii="Arial" w:hAnsi="Arial"/>
+          <w:sz w:val="22"/>
+          <w:szCs w:val="22"/>
         </w:rPr>
         <w:t>The students will be able to:</w:t>
       </w:r>
@@ -122,11 +152,15 @@
         <w:pStyle w:val="style0"/>
         <w:rPr>
           <w:rFonts w:ascii="Arial" w:hAnsi="Arial"/>
-        </w:rPr>
-      </w:pPr>
-      <w:r>
-        <w:rPr>
-          <w:rFonts w:ascii="Arial" w:hAnsi="Arial"/>
+          <w:sz w:val="22"/>
+          <w:szCs w:val="22"/>
+        </w:rPr>
+      </w:pPr>
+      <w:r>
+        <w:rPr>
+          <w:rFonts w:ascii="Arial" w:hAnsi="Arial"/>
+          <w:sz w:val="22"/>
+          <w:szCs w:val="22"/>
         </w:rPr>
       </w:r>
     </w:p>
@@ -139,11 +173,15 @@
         </w:numPr>
         <w:rPr>
           <w:rFonts w:ascii="Arial" w:hAnsi="Arial"/>
-        </w:rPr>
-      </w:pPr>
-      <w:r>
-        <w:rPr>
-          <w:rFonts w:ascii="Arial" w:hAnsi="Arial"/>
+          <w:sz w:val="22"/>
+          <w:szCs w:val="22"/>
+        </w:rPr>
+      </w:pPr>
+      <w:r>
+        <w:rPr>
+          <w:rFonts w:ascii="Arial" w:hAnsi="Arial"/>
+          <w:sz w:val="22"/>
+          <w:szCs w:val="22"/>
         </w:rPr>
         <w:t>Incorporate all objectives of the unit into the final project.</w:t>
       </w:r>
@@ -153,11 +191,15 @@
         <w:pStyle w:val="style0"/>
         <w:rPr>
           <w:rFonts w:ascii="Arial" w:hAnsi="Arial"/>
-        </w:rPr>
-      </w:pPr>
-      <w:r>
-        <w:rPr>
-          <w:rFonts w:ascii="Arial" w:hAnsi="Arial"/>
+          <w:sz w:val="22"/>
+          <w:szCs w:val="22"/>
+        </w:rPr>
+      </w:pPr>
+      <w:r>
+        <w:rPr>
+          <w:rFonts w:ascii="Arial" w:hAnsi="Arial"/>
+          <w:sz w:val="22"/>
+          <w:szCs w:val="22"/>
         </w:rPr>
       </w:r>
     </w:p>
@@ -168,6 +210,8 @@
           <w:rFonts w:ascii="Arial" w:hAnsi="Arial"/>
           <w:b/>
           <w:bCs/>
+          <w:sz w:val="22"/>
+          <w:szCs w:val="22"/>
         </w:rPr>
       </w:pPr>
       <w:r>
@@ -175,6 +219,8 @@
           <w:rFonts w:ascii="Arial" w:hAnsi="Arial"/>
           <w:b/>
           <w:bCs/>
+          <w:sz w:val="22"/>
+          <w:szCs w:val="22"/>
         </w:rPr>
         <w:t>Outline of the Lesson:</w:t>
       </w:r>
@@ -184,11 +230,15 @@
         <w:pStyle w:val="style0"/>
         <w:rPr>
           <w:rFonts w:ascii="Arial" w:hAnsi="Arial"/>
-        </w:rPr>
-      </w:pPr>
-      <w:r>
-        <w:rPr>
-          <w:rFonts w:ascii="Arial" w:hAnsi="Arial"/>
+          <w:sz w:val="22"/>
+          <w:szCs w:val="22"/>
+        </w:rPr>
+      </w:pPr>
+      <w:r>
+        <w:rPr>
+          <w:rFonts w:ascii="Arial" w:hAnsi="Arial"/>
+          <w:sz w:val="22"/>
+          <w:szCs w:val="22"/>
         </w:rPr>
       </w:r>
     </w:p>
@@ -201,11 +251,15 @@
         </w:numPr>
         <w:rPr>
           <w:rFonts w:ascii="Arial" w:hAnsi="Arial"/>
-        </w:rPr>
-      </w:pPr>
-      <w:r>
-        <w:rPr>
-          <w:rFonts w:ascii="Arial" w:hAnsi="Arial"/>
+          <w:sz w:val="22"/>
+          <w:szCs w:val="22"/>
+        </w:rPr>
+      </w:pPr>
+      <w:r>
+        <w:rPr>
+          <w:rFonts w:ascii="Arial" w:hAnsi="Arial"/>
+          <w:sz w:val="22"/>
+          <w:szCs w:val="22"/>
         </w:rPr>
         <w:t>Review of final project expectations (20 minutes)</w:t>
       </w:r>
@@ -219,11 +273,15 @@
         </w:numPr>
         <w:rPr>
           <w:rFonts w:ascii="Arial" w:hAnsi="Arial"/>
-        </w:rPr>
-      </w:pPr>
-      <w:r>
-        <w:rPr>
-          <w:rFonts w:ascii="Arial" w:hAnsi="Arial"/>
+          <w:sz w:val="22"/>
+          <w:szCs w:val="22"/>
+        </w:rPr>
+      </w:pPr>
+      <w:r>
+        <w:rPr>
+          <w:rFonts w:ascii="Arial" w:hAnsi="Arial"/>
+          <w:sz w:val="22"/>
+          <w:szCs w:val="22"/>
         </w:rPr>
         <w:t>Overview of rubric (15 minutes)</w:t>
       </w:r>
@@ -237,11 +295,15 @@
         </w:numPr>
         <w:rPr>
           <w:rFonts w:ascii="Arial" w:hAnsi="Arial"/>
-        </w:rPr>
-      </w:pPr>
-      <w:r>
-        <w:rPr>
-          <w:rFonts w:ascii="Arial" w:hAnsi="Arial"/>
+          <w:sz w:val="22"/>
+          <w:szCs w:val="22"/>
+        </w:rPr>
+      </w:pPr>
+      <w:r>
+        <w:rPr>
+          <w:rFonts w:ascii="Arial" w:hAnsi="Arial"/>
+          <w:sz w:val="22"/>
+          <w:szCs w:val="22"/>
         </w:rPr>
         <w:t>Final project (~3 days)</w:t>
       </w:r>
@@ -251,11 +313,15 @@
         <w:pStyle w:val="style0"/>
         <w:rPr>
           <w:rFonts w:ascii="Arial" w:hAnsi="Arial"/>
-        </w:rPr>
-      </w:pPr>
-      <w:r>
-        <w:rPr>
-          <w:rFonts w:ascii="Arial" w:hAnsi="Arial"/>
+          <w:sz w:val="22"/>
+          <w:szCs w:val="22"/>
+        </w:rPr>
+      </w:pPr>
+      <w:r>
+        <w:rPr>
+          <w:rFonts w:ascii="Arial" w:hAnsi="Arial"/>
+          <w:sz w:val="22"/>
+          <w:szCs w:val="22"/>
         </w:rPr>
       </w:r>
     </w:p>
@@ -266,6 +332,8 @@
           <w:rFonts w:ascii="Arial" w:hAnsi="Arial"/>
           <w:b/>
           <w:bCs/>
+          <w:sz w:val="22"/>
+          <w:szCs w:val="22"/>
         </w:rPr>
       </w:pPr>
       <w:r>
@@ -273,6 +341,8 @@
           <w:rFonts w:ascii="Arial" w:hAnsi="Arial"/>
           <w:b/>
           <w:bCs/>
+          <w:sz w:val="22"/>
+          <w:szCs w:val="22"/>
         </w:rPr>
         <w:t>Student Activities:</w:t>
       </w:r>
@@ -282,11 +352,15 @@
         <w:pStyle w:val="style0"/>
         <w:rPr>
           <w:rFonts w:ascii="Arial" w:hAnsi="Arial"/>
-        </w:rPr>
-      </w:pPr>
-      <w:r>
-        <w:rPr>
-          <w:rFonts w:ascii="Arial" w:hAnsi="Arial"/>
+          <w:sz w:val="22"/>
+          <w:szCs w:val="22"/>
+        </w:rPr>
+      </w:pPr>
+      <w:r>
+        <w:rPr>
+          <w:rFonts w:ascii="Arial" w:hAnsi="Arial"/>
+          <w:sz w:val="22"/>
+          <w:szCs w:val="22"/>
         </w:rPr>
       </w:r>
     </w:p>
@@ -299,11 +373,15 @@
         </w:numPr>
         <w:rPr>
           <w:rFonts w:ascii="Arial" w:hAnsi="Arial"/>
-        </w:rPr>
-      </w:pPr>
-      <w:r>
-        <w:rPr>
-          <w:rFonts w:ascii="Arial" w:hAnsi="Arial"/>
+          <w:sz w:val="22"/>
+          <w:szCs w:val="22"/>
+        </w:rPr>
+      </w:pPr>
+      <w:r>
+        <w:rPr>
+          <w:rFonts w:ascii="Arial" w:hAnsi="Arial"/>
+          <w:sz w:val="22"/>
+          <w:szCs w:val="22"/>
         </w:rPr>
         <w:t>Teams complete final projects.</w:t>
       </w:r>
@@ -313,11 +391,15 @@
         <w:pStyle w:val="style0"/>
         <w:rPr>
           <w:rFonts w:ascii="Arial" w:hAnsi="Arial"/>
-        </w:rPr>
-      </w:pPr>
-      <w:r>
-        <w:rPr>
-          <w:rFonts w:ascii="Arial" w:hAnsi="Arial"/>
+          <w:sz w:val="22"/>
+          <w:szCs w:val="22"/>
+        </w:rPr>
+      </w:pPr>
+      <w:r>
+        <w:rPr>
+          <w:rFonts w:ascii="Arial" w:hAnsi="Arial"/>
+          <w:sz w:val="22"/>
+          <w:szCs w:val="22"/>
         </w:rPr>
       </w:r>
     </w:p>
@@ -328,6 +410,8 @@
           <w:rFonts w:ascii="Arial" w:hAnsi="Arial"/>
           <w:b/>
           <w:bCs/>
+          <w:sz w:val="22"/>
+          <w:szCs w:val="22"/>
         </w:rPr>
       </w:pPr>
       <w:r>
@@ -335,6 +419,8 @@
           <w:rFonts w:ascii="Arial" w:hAnsi="Arial"/>
           <w:b/>
           <w:bCs/>
+          <w:sz w:val="22"/>
+          <w:szCs w:val="22"/>
         </w:rPr>
         <w:t>Teaching/Learning Strategies:</w:t>
       </w:r>
@@ -344,11 +430,15 @@
         <w:pStyle w:val="style0"/>
         <w:rPr>
           <w:rFonts w:ascii="Arial" w:hAnsi="Arial"/>
-        </w:rPr>
-      </w:pPr>
-      <w:r>
-        <w:rPr>
-          <w:rFonts w:ascii="Arial" w:hAnsi="Arial"/>
+          <w:sz w:val="22"/>
+          <w:szCs w:val="22"/>
+        </w:rPr>
+      </w:pPr>
+      <w:r>
+        <w:rPr>
+          <w:rFonts w:ascii="Arial" w:hAnsi="Arial"/>
+          <w:sz w:val="22"/>
+          <w:szCs w:val="22"/>
         </w:rPr>
       </w:r>
     </w:p>
@@ -361,11 +451,15 @@
         </w:numPr>
         <w:rPr>
           <w:rFonts w:ascii="Arial" w:hAnsi="Arial"/>
-        </w:rPr>
-      </w:pPr>
-      <w:r>
-        <w:rPr>
-          <w:rFonts w:ascii="Arial" w:hAnsi="Arial"/>
+          <w:sz w:val="22"/>
+          <w:szCs w:val="22"/>
+        </w:rPr>
+      </w:pPr>
+      <w:r>
+        <w:rPr>
+          <w:rFonts w:ascii="Arial" w:hAnsi="Arial"/>
+          <w:sz w:val="22"/>
+          <w:szCs w:val="22"/>
         </w:rPr>
         <w:t>Review of expectations and overview of rubric</w:t>
       </w:r>
@@ -379,11 +473,15 @@
         </w:numPr>
         <w:rPr>
           <w:rFonts w:ascii="Arial" w:hAnsi="Arial"/>
-        </w:rPr>
-      </w:pPr>
-      <w:r>
-        <w:rPr>
-          <w:rFonts w:ascii="Arial" w:hAnsi="Arial"/>
+          <w:sz w:val="22"/>
+          <w:szCs w:val="22"/>
+        </w:rPr>
+      </w:pPr>
+      <w:r>
+        <w:rPr>
+          <w:rFonts w:ascii="Arial" w:hAnsi="Arial"/>
+          <w:sz w:val="22"/>
+          <w:szCs w:val="22"/>
         </w:rPr>
         <w:t>Discuss the rubric and answer questions.</w:t>
       </w:r>
@@ -397,11 +495,15 @@
         </w:numPr>
         <w:rPr>
           <w:rFonts w:ascii="Arial" w:hAnsi="Arial"/>
-        </w:rPr>
-      </w:pPr>
-      <w:r>
-        <w:rPr>
-          <w:rFonts w:ascii="Arial" w:hAnsi="Arial"/>
+          <w:sz w:val="22"/>
+          <w:szCs w:val="22"/>
+        </w:rPr>
+      </w:pPr>
+      <w:r>
+        <w:rPr>
+          <w:rFonts w:ascii="Arial" w:hAnsi="Arial"/>
+          <w:sz w:val="22"/>
+          <w:szCs w:val="22"/>
         </w:rPr>
         <w:t>Final Project</w:t>
       </w:r>
@@ -415,11 +517,15 @@
         </w:numPr>
         <w:rPr>
           <w:rFonts w:ascii="Arial" w:hAnsi="Arial"/>
-        </w:rPr>
-      </w:pPr>
-      <w:r>
-        <w:rPr>
-          <w:rFonts w:ascii="Arial" w:hAnsi="Arial"/>
+          <w:sz w:val="22"/>
+          <w:szCs w:val="22"/>
+        </w:rPr>
+      </w:pPr>
+      <w:r>
+        <w:rPr>
+          <w:rFonts w:ascii="Arial" w:hAnsi="Arial"/>
+          <w:sz w:val="22"/>
+          <w:szCs w:val="22"/>
         </w:rPr>
         <w:t>Teams work on final projects.</w:t>
       </w:r>
@@ -433,11 +539,15 @@
         </w:numPr>
         <w:rPr>
           <w:rFonts w:ascii="Arial" w:hAnsi="Arial"/>
-        </w:rPr>
-      </w:pPr>
-      <w:r>
-        <w:rPr>
-          <w:rFonts w:ascii="Arial" w:hAnsi="Arial"/>
+          <w:sz w:val="22"/>
+          <w:szCs w:val="22"/>
+        </w:rPr>
+      </w:pPr>
+      <w:r>
+        <w:rPr>
+          <w:rFonts w:ascii="Arial" w:hAnsi="Arial"/>
+          <w:sz w:val="22"/>
+          <w:szCs w:val="22"/>
         </w:rPr>
         <w:t>Help student teams with projects as necessary.</w:t>
       </w:r>
@@ -447,11 +557,15 @@
         <w:pStyle w:val="style0"/>
         <w:rPr>
           <w:rFonts w:ascii="Arial" w:hAnsi="Arial"/>
-        </w:rPr>
-      </w:pPr>
-      <w:r>
-        <w:rPr>
-          <w:rFonts w:ascii="Arial" w:hAnsi="Arial"/>
+          <w:sz w:val="22"/>
+          <w:szCs w:val="22"/>
+        </w:rPr>
+      </w:pPr>
+      <w:r>
+        <w:rPr>
+          <w:rFonts w:ascii="Arial" w:hAnsi="Arial"/>
+          <w:sz w:val="22"/>
+          <w:szCs w:val="22"/>
         </w:rPr>
       </w:r>
     </w:p>
@@ -462,6 +576,8 @@
           <w:rFonts w:ascii="Arial" w:hAnsi="Arial"/>
           <w:b/>
           <w:bCs/>
+          <w:sz w:val="22"/>
+          <w:szCs w:val="22"/>
         </w:rPr>
       </w:pPr>
       <w:r>
@@ -469,6 +585,8 @@
           <w:rFonts w:ascii="Arial" w:hAnsi="Arial"/>
           <w:b/>
           <w:bCs/>
+          <w:sz w:val="22"/>
+          <w:szCs w:val="22"/>
         </w:rPr>
         <w:t xml:space="preserve">Resources: </w:t>
       </w:r>
@@ -478,11 +596,15 @@
         <w:pStyle w:val="style0"/>
         <w:rPr>
           <w:rFonts w:ascii="Arial" w:hAnsi="Arial"/>
-        </w:rPr>
-      </w:pPr>
-      <w:r>
-        <w:rPr>
-          <w:rFonts w:ascii="Arial" w:hAnsi="Arial"/>
+          <w:sz w:val="22"/>
+          <w:szCs w:val="22"/>
+        </w:rPr>
+      </w:pPr>
+      <w:r>
+        <w:rPr>
+          <w:rFonts w:ascii="Arial" w:hAnsi="Arial"/>
+          <w:sz w:val="22"/>
+          <w:szCs w:val="22"/>
         </w:rPr>
       </w:r>
     </w:p>
@@ -495,11 +617,15 @@
         </w:numPr>
         <w:rPr>
           <w:rFonts w:ascii="Arial" w:hAnsi="Arial"/>
-        </w:rPr>
-      </w:pPr>
-      <w:r>
-        <w:rPr>
-          <w:rFonts w:ascii="Arial" w:hAnsi="Arial"/>
+          <w:sz w:val="22"/>
+          <w:szCs w:val="22"/>
+        </w:rPr>
+      </w:pPr>
+      <w:r>
+        <w:rPr>
+          <w:rFonts w:ascii="Arial" w:hAnsi="Arial"/>
+          <w:sz w:val="22"/>
+          <w:szCs w:val="22"/>
         </w:rPr>
         <w:t>Final Project</w:t>
       </w:r>
@@ -513,11 +639,15 @@
         </w:numPr>
         <w:rPr>
           <w:rFonts w:ascii="Arial" w:hAnsi="Arial"/>
-        </w:rPr>
-      </w:pPr>
-      <w:r>
-        <w:rPr>
-          <w:rFonts w:ascii="Arial" w:hAnsi="Arial"/>
+          <w:sz w:val="22"/>
+          <w:szCs w:val="22"/>
+        </w:rPr>
+      </w:pPr>
+      <w:r>
+        <w:rPr>
+          <w:rFonts w:ascii="Arial" w:hAnsi="Arial"/>
+          <w:sz w:val="22"/>
+          <w:szCs w:val="22"/>
         </w:rPr>
         <w:t>Final Project Sample Rubric</w:t>
       </w:r>
@@ -1370,7 +1500,7 @@
     <w:pPr>
       <w:widowControl w:val="false"/>
       <w:suppressAutoHyphens w:val="true"/>
-      <w:overflowPunct w:val="false"/>
+      <w:overflowPunct w:val="true"/>
     </w:pPr>
     <w:rPr>
       <w:rFonts w:ascii="Times New Roman" w:cs="Arial Unicode MS" w:eastAsia="Arial Unicode MS" w:hAnsi="Times New Roman"/>
@@ -1419,10 +1549,24 @@
       <w:rFonts w:cs="OpenSymbol"/>
     </w:rPr>
   </w:style>
-  <w:style w:styleId="style20" w:type="paragraph">
+  <w:style w:styleId="style20" w:type="character">
+    <w:name w:val="ListLabel 3"/>
+    <w:next w:val="style20"/>
+    <w:rPr>
+      <w:rFonts w:cs="Symbol"/>
+    </w:rPr>
+  </w:style>
+  <w:style w:styleId="style21" w:type="character">
+    <w:name w:val="ListLabel 4"/>
+    <w:next w:val="style21"/>
+    <w:rPr>
+      <w:rFonts w:cs="OpenSymbol"/>
+    </w:rPr>
+  </w:style>
+  <w:style w:styleId="style22" w:type="paragraph">
     <w:name w:val="Heading"/>
     <w:basedOn w:val="style0"/>
-    <w:next w:val="style21"/>
+    <w:next w:val="style23"/>
     <w:pPr>
       <w:keepNext/>
       <w:spacing w:after="120" w:before="240"/>
@@ -1434,27 +1578,27 @@
       <w:szCs w:val="28"/>
     </w:rPr>
   </w:style>
-  <w:style w:styleId="style21" w:type="paragraph">
+  <w:style w:styleId="style23" w:type="paragraph">
     <w:name w:val="Text Body"/>
     <w:basedOn w:val="style0"/>
-    <w:next w:val="style21"/>
+    <w:next w:val="style23"/>
     <w:pPr>
       <w:spacing w:after="120" w:before="0"/>
       <w:contextualSpacing w:val="false"/>
     </w:pPr>
     <w:rPr/>
   </w:style>
-  <w:style w:styleId="style22" w:type="paragraph">
+  <w:style w:styleId="style24" w:type="paragraph">
     <w:name w:val="List"/>
-    <w:basedOn w:val="style21"/>
-    <w:next w:val="style22"/>
+    <w:basedOn w:val="style23"/>
+    <w:next w:val="style24"/>
     <w:pPr/>
     <w:rPr/>
   </w:style>
-  <w:style w:styleId="style23" w:type="paragraph">
+  <w:style w:styleId="style25" w:type="paragraph">
     <w:name w:val="Caption"/>
     <w:basedOn w:val="style0"/>
-    <w:next w:val="style23"/>
+    <w:next w:val="style25"/>
     <w:pPr>
       <w:suppressLineNumbers/>
       <w:spacing w:after="120" w:before="120"/>
@@ -1467,19 +1611,19 @@
       <w:szCs w:val="24"/>
     </w:rPr>
   </w:style>
-  <w:style w:styleId="style24" w:type="paragraph">
+  <w:style w:styleId="style26" w:type="paragraph">
     <w:name w:val="Index"/>
     <w:basedOn w:val="style0"/>
-    <w:next w:val="style24"/>
+    <w:next w:val="style26"/>
     <w:pPr>
       <w:suppressLineNumbers/>
     </w:pPr>
     <w:rPr/>
   </w:style>
-  <w:style w:styleId="style25" w:type="paragraph">
+  <w:style w:styleId="style27" w:type="paragraph">
     <w:name w:val="Table Contents"/>
     <w:basedOn w:val="style0"/>
-    <w:next w:val="style25"/>
+    <w:next w:val="style27"/>
     <w:pPr>
       <w:suppressLineNumbers/>
     </w:pPr>
@@ -1487,10 +1631,10 @@
       <w:sz w:val="22"/>
     </w:rPr>
   </w:style>
-  <w:style w:styleId="style26" w:type="paragraph">
+  <w:style w:styleId="style28" w:type="paragraph">
     <w:name w:val="Table Heading"/>
-    <w:basedOn w:val="style25"/>
-    <w:next w:val="style26"/>
+    <w:basedOn w:val="style27"/>
+    <w:next w:val="style28"/>
     <w:pPr>
       <w:suppressLineNumbers/>
       <w:jc w:val="center"/>
